--- a/practica1/Practica1.docx
+++ b/practica1/Practica1.docx
@@ -1330,6 +1330,560 @@
         </w:drawing>
       </w:r>
     </w:p>
+    <w:p>
+      <w:pPr>
+        <w:rPr>
+          <w:rFonts w:ascii="Roboto" w:hAnsi="Roboto"/>
+          <w:color w:val="3C4043"/>
+          <w:spacing w:val="3"/>
+          <w:sz w:val="21"/>
+          <w:szCs w:val="21"/>
+        </w:rPr>
+      </w:pPr>
+      <w:r>
+        <w:rPr>
+          <w:rFonts w:ascii="Roboto" w:hAnsi="Roboto"/>
+          <w:color w:val="3C4043"/>
+          <w:spacing w:val="3"/>
+          <w:sz w:val="21"/>
+          <w:szCs w:val="21"/>
+        </w:rPr>
+        <w:lastRenderedPageBreak/>
+        <w:br/>
+        <w:t>Ejercicio 2: Clonación y Mejora del Proyecto de Navegación en la ESCOM</w:t>
+      </w:r>
+      <w:r>
+        <w:rPr>
+          <w:rFonts w:ascii="Roboto" w:hAnsi="Roboto"/>
+          <w:color w:val="3C4043"/>
+          <w:spacing w:val="3"/>
+          <w:sz w:val="21"/>
+          <w:szCs w:val="21"/>
+        </w:rPr>
+        <w:br/>
+      </w:r>
+      <w:r>
+        <w:rPr>
+          <w:rFonts w:ascii="Roboto" w:hAnsi="Roboto"/>
+          <w:color w:val="3C4043"/>
+          <w:spacing w:val="3"/>
+          <w:sz w:val="21"/>
+          <w:szCs w:val="21"/>
+        </w:rPr>
+        <w:br/>
+        <w:t>Descripción de la actividad: En esta parte, trabajará con un proyecto existente de navegación en ESCOM, mejorándolo mediante la implementación de un nuevo mapa con funcionalidades adicionales.</w:t>
+      </w:r>
+      <w:r>
+        <w:rPr>
+          <w:rFonts w:ascii="Roboto" w:hAnsi="Roboto"/>
+          <w:color w:val="3C4043"/>
+          <w:spacing w:val="3"/>
+          <w:sz w:val="21"/>
+          <w:szCs w:val="21"/>
+        </w:rPr>
+        <w:br/>
+        <w:t>1.    Clonación y configuración inicial:</w:t>
+      </w:r>
+      <w:r>
+        <w:rPr>
+          <w:rFonts w:ascii="Roboto" w:hAnsi="Roboto"/>
+          <w:color w:val="3C4043"/>
+          <w:spacing w:val="3"/>
+          <w:sz w:val="21"/>
+          <w:szCs w:val="21"/>
+        </w:rPr>
+        <w:br/>
+        <w:t>o    Acceda al repositorio del proyecto proporcionado: Repositorio GitHub - Sensores_ESCOM_V2</w:t>
+      </w:r>
+      <w:r>
+        <w:rPr>
+          <w:rFonts w:ascii="Roboto" w:hAnsi="Roboto"/>
+          <w:color w:val="3C4043"/>
+          <w:spacing w:val="3"/>
+          <w:sz w:val="21"/>
+          <w:szCs w:val="21"/>
+        </w:rPr>
+        <w:br/>
+        <w:t>o    Clone el repositorio en su máquina utilizando Git o las herramientas integradas de Android Studio.</w:t>
+      </w:r>
+      <w:r>
+        <w:rPr>
+          <w:rFonts w:ascii="Roboto" w:hAnsi="Roboto"/>
+          <w:color w:val="3C4043"/>
+          <w:spacing w:val="3"/>
+          <w:sz w:val="21"/>
+          <w:szCs w:val="21"/>
+        </w:rPr>
+        <w:t xml:space="preserve"> </w:t>
+      </w:r>
+      <w:r>
+        <w:rPr>
+          <w:rFonts w:ascii="Roboto" w:hAnsi="Roboto"/>
+          <w:color w:val="3C4043"/>
+          <w:spacing w:val="3"/>
+          <w:sz w:val="21"/>
+          <w:szCs w:val="21"/>
+        </w:rPr>
+        <w:drawing>
+          <wp:inline distT="0" distB="0" distL="0" distR="0" wp14:anchorId="1669DB5E" wp14:editId="5AF3A1DD">
+            <wp:extent cx="5731510" cy="2710815"/>
+            <wp:effectExtent l="0" t="0" r="0" b="0"/>
+            <wp:docPr id="888233910" name="Imagen 1" descr="Texto&#10;&#10;El contenido generado por IA puede ser incorrecto."/>
+            <wp:cNvGraphicFramePr>
+              <a:graphicFrameLocks xmlns:a="http://schemas.openxmlformats.org/drawingml/2006/main" noChangeAspect="1"/>
+            </wp:cNvGraphicFramePr>
+            <a:graphic xmlns:a="http://schemas.openxmlformats.org/drawingml/2006/main">
+              <a:graphicData uri="http://schemas.openxmlformats.org/drawingml/2006/picture">
+                <pic:pic xmlns:pic="http://schemas.openxmlformats.org/drawingml/2006/picture">
+                  <pic:nvPicPr>
+                    <pic:cNvPr id="888233910" name="Imagen 1" descr="Texto&#10;&#10;El contenido generado por IA puede ser incorrecto."/>
+                    <pic:cNvPicPr/>
+                  </pic:nvPicPr>
+                  <pic:blipFill>
+                    <a:blip r:embed="rId13"/>
+                    <a:stretch>
+                      <a:fillRect/>
+                    </a:stretch>
+                  </pic:blipFill>
+                  <pic:spPr>
+                    <a:xfrm>
+                      <a:off x="0" y="0"/>
+                      <a:ext cx="5731510" cy="2710815"/>
+                    </a:xfrm>
+                    <a:prstGeom prst="rect">
+                      <a:avLst/>
+                    </a:prstGeom>
+                  </pic:spPr>
+                </pic:pic>
+              </a:graphicData>
+            </a:graphic>
+          </wp:inline>
+        </w:drawing>
+      </w:r>
+      <w:r>
+        <w:rPr>
+          <w:rFonts w:ascii="Roboto" w:hAnsi="Roboto"/>
+          <w:color w:val="3C4043"/>
+          <w:spacing w:val="3"/>
+          <w:sz w:val="21"/>
+          <w:szCs w:val="21"/>
+        </w:rPr>
+        <w:br/>
+        <w:t>o    Abra el proyecto en Android Studio y configure el entorno de desarrollo según sea necesario, resolviendo las dependencias requeridas.</w:t>
+      </w:r>
+    </w:p>
+    <w:p>
+      <w:pPr>
+        <w:rPr>
+          <w:rFonts w:ascii="Roboto" w:hAnsi="Roboto"/>
+          <w:color w:val="3C4043"/>
+          <w:spacing w:val="3"/>
+          <w:sz w:val="21"/>
+          <w:szCs w:val="21"/>
+        </w:rPr>
+      </w:pPr>
+      <w:r>
+        <w:rPr>
+          <w:rFonts w:ascii="Roboto" w:hAnsi="Roboto"/>
+          <w:color w:val="3C4043"/>
+          <w:spacing w:val="3"/>
+          <w:sz w:val="21"/>
+          <w:szCs w:val="21"/>
+        </w:rPr>
+        <w:br/>
+        <w:t>2.    Implementación de un nuevo mapa:</w:t>
+      </w:r>
+      <w:r>
+        <w:rPr>
+          <w:rFonts w:ascii="Roboto" w:hAnsi="Roboto"/>
+          <w:color w:val="3C4043"/>
+          <w:spacing w:val="3"/>
+          <w:sz w:val="21"/>
+          <w:szCs w:val="21"/>
+        </w:rPr>
+        <w:br/>
+        <w:t>o    Cree un nuevo mapa con una matriz de movimiento diferente al mapa actual.</w:t>
+      </w:r>
+      <w:r>
+        <w:rPr>
+          <w:rFonts w:ascii="Roboto" w:hAnsi="Roboto"/>
+          <w:color w:val="3C4043"/>
+          <w:spacing w:val="3"/>
+          <w:sz w:val="21"/>
+          <w:szCs w:val="21"/>
+        </w:rPr>
+        <w:br/>
+        <w:t>o    Diseñe un layout específico para este nuevo mapa, diferenciándolo del mapa principal.</w:t>
+      </w:r>
+      <w:r>
+        <w:rPr>
+          <w:rFonts w:ascii="Roboto" w:hAnsi="Roboto"/>
+          <w:color w:val="3C4043"/>
+          <w:spacing w:val="3"/>
+          <w:sz w:val="21"/>
+          <w:szCs w:val="21"/>
+        </w:rPr>
+        <w:br/>
+        <w:t>o    Implemente una Activity dedicada para este nuevo mapa.</w:t>
+      </w:r>
+      <w:r>
+        <w:rPr>
+          <w:rFonts w:ascii="Roboto" w:hAnsi="Roboto"/>
+          <w:color w:val="3C4043"/>
+          <w:spacing w:val="3"/>
+          <w:sz w:val="21"/>
+          <w:szCs w:val="21"/>
+        </w:rPr>
+        <w:br/>
+        <w:t>o    Asegúrese de que el nuevo mapa se registre correctamente en el servidor Node.js.</w:t>
+      </w:r>
+      <w:r>
+        <w:rPr>
+          <w:rFonts w:ascii="Roboto" w:hAnsi="Roboto"/>
+          <w:color w:val="3C4043"/>
+          <w:spacing w:val="3"/>
+          <w:sz w:val="21"/>
+          <w:szCs w:val="21"/>
+        </w:rPr>
+        <w:br/>
+        <w:t>3.    Funcionalidad de navegación entre mapas:</w:t>
+      </w:r>
+      <w:r>
+        <w:rPr>
+          <w:rFonts w:ascii="Roboto" w:hAnsi="Roboto"/>
+          <w:color w:val="3C4043"/>
+          <w:spacing w:val="3"/>
+          <w:sz w:val="21"/>
+          <w:szCs w:val="21"/>
+        </w:rPr>
+        <w:br/>
+        <w:t>o    Implemente la capacidad de transición fluida entre el mapa principal y el nuevo mapa.</w:t>
+      </w:r>
+      <w:r>
+        <w:rPr>
+          <w:rFonts w:ascii="Roboto" w:hAnsi="Roboto"/>
+          <w:color w:val="3C4043"/>
+          <w:spacing w:val="3"/>
+          <w:sz w:val="21"/>
+          <w:szCs w:val="21"/>
+        </w:rPr>
+        <w:br/>
+        <w:t>o    Añada puntos de interacción específicos para permitir el cambio entre mapas.</w:t>
+      </w:r>
+      <w:r>
+        <w:rPr>
+          <w:rFonts w:ascii="Roboto" w:hAnsi="Roboto"/>
+          <w:color w:val="3C4043"/>
+          <w:spacing w:val="3"/>
+          <w:sz w:val="21"/>
+          <w:szCs w:val="21"/>
+        </w:rPr>
+        <w:br/>
+        <w:t>o    Asegúrese de que se mantenga el estado del juego durante las transiciones.</w:t>
+      </w:r>
+      <w:r>
+        <w:rPr>
+          <w:rFonts w:ascii="Roboto" w:hAnsi="Roboto"/>
+          <w:color w:val="3C4043"/>
+          <w:spacing w:val="3"/>
+          <w:sz w:val="21"/>
+          <w:szCs w:val="21"/>
+        </w:rPr>
+        <w:br/>
+        <w:t>4.    Sincronización en tiempo real:</w:t>
+      </w:r>
+      <w:r>
+        <w:rPr>
+          <w:rFonts w:ascii="Roboto" w:hAnsi="Roboto"/>
+          <w:color w:val="3C4043"/>
+          <w:spacing w:val="3"/>
+          <w:sz w:val="21"/>
+          <w:szCs w:val="21"/>
+        </w:rPr>
+        <w:br/>
+        <w:t>o    Verifique que las posiciones de los usuarios se actualicen correctamente al cambiar entre mapas.</w:t>
+      </w:r>
+      <w:r>
+        <w:rPr>
+          <w:rFonts w:ascii="Roboto" w:hAnsi="Roboto"/>
+          <w:color w:val="3C4043"/>
+          <w:spacing w:val="3"/>
+          <w:sz w:val="21"/>
+          <w:szCs w:val="21"/>
+        </w:rPr>
+        <w:br/>
+        <w:t>o    Implemente la visualización adecuada de usuarios conectados en cada mapa.</w:t>
+      </w:r>
+      <w:r>
+        <w:rPr>
+          <w:rFonts w:ascii="Roboto" w:hAnsi="Roboto"/>
+          <w:color w:val="3C4043"/>
+          <w:spacing w:val="3"/>
+          <w:sz w:val="21"/>
+          <w:szCs w:val="21"/>
+        </w:rPr>
+        <w:br/>
+        <w:t>5.    Evidencias:</w:t>
+      </w:r>
+      <w:r>
+        <w:rPr>
+          <w:rFonts w:ascii="Roboto" w:hAnsi="Roboto"/>
+          <w:color w:val="3C4043"/>
+          <w:spacing w:val="3"/>
+          <w:sz w:val="21"/>
+          <w:szCs w:val="21"/>
+        </w:rPr>
+        <w:br/>
+        <w:t>o    Capturas de pantalla mostrando el nuevo mapa implementado.</w:t>
+      </w:r>
+      <w:r>
+        <w:rPr>
+          <w:rFonts w:ascii="Roboto" w:hAnsi="Roboto"/>
+          <w:color w:val="3C4043"/>
+          <w:spacing w:val="3"/>
+          <w:sz w:val="21"/>
+          <w:szCs w:val="21"/>
+        </w:rPr>
+        <w:br/>
+        <w:t>o    Capturas de pantalla del proceso de transición entre mapas.</w:t>
+      </w:r>
+      <w:r>
+        <w:rPr>
+          <w:rFonts w:ascii="Roboto" w:hAnsi="Roboto"/>
+          <w:color w:val="3C4043"/>
+          <w:spacing w:val="3"/>
+          <w:sz w:val="21"/>
+          <w:szCs w:val="21"/>
+        </w:rPr>
+        <w:br/>
+        <w:t>o    Video breve demostrando la navegación fluida entre los diferentes mapas.</w:t>
+      </w:r>
+    </w:p>
+    <w:p>
+      <w:pPr>
+        <w:rPr>
+          <w:rFonts w:ascii="Roboto" w:hAnsi="Roboto"/>
+          <w:color w:val="3C4043"/>
+          <w:spacing w:val="3"/>
+          <w:sz w:val="21"/>
+          <w:szCs w:val="21"/>
+        </w:rPr>
+      </w:pPr>
+      <w:r>
+        <w:rPr>
+          <w:rFonts w:ascii="Roboto" w:hAnsi="Roboto"/>
+          <w:color w:val="3C4043"/>
+          <w:spacing w:val="3"/>
+          <w:sz w:val="21"/>
+          <w:szCs w:val="21"/>
+        </w:rPr>
+        <w:br w:type="page"/>
+      </w:r>
+    </w:p>
+    <w:p>
+      <w:pPr>
+        <w:rPr>
+          <w:lang w:val="es-ES_tradnl"/>
+        </w:rPr>
+      </w:pPr>
+      <w:r>
+        <w:rPr>
+          <w:rFonts w:ascii="Roboto" w:hAnsi="Roboto"/>
+          <w:color w:val="3C4043"/>
+          <w:spacing w:val="3"/>
+          <w:sz w:val="21"/>
+          <w:szCs w:val="21"/>
+        </w:rPr>
+        <w:lastRenderedPageBreak/>
+        <w:t>Ejercicio 3: Implementación de Navegación hacia Ubicaciones Personalizadas</w:t>
+      </w:r>
+      <w:r>
+        <w:rPr>
+          <w:rFonts w:ascii="Roboto" w:hAnsi="Roboto"/>
+          <w:color w:val="3C4043"/>
+          <w:spacing w:val="3"/>
+          <w:sz w:val="21"/>
+          <w:szCs w:val="21"/>
+        </w:rPr>
+        <w:br/>
+      </w:r>
+      <w:r>
+        <w:rPr>
+          <w:rFonts w:ascii="Roboto" w:hAnsi="Roboto"/>
+          <w:color w:val="3C4043"/>
+          <w:spacing w:val="3"/>
+          <w:sz w:val="21"/>
+          <w:szCs w:val="21"/>
+        </w:rPr>
+        <w:br/>
+        <w:t>Descripción de la actividad: Extienda la aplicación para permitir la navegación hacia ubicaciones personales, como el hogar del usuario.</w:t>
+      </w:r>
+      <w:r>
+        <w:rPr>
+          <w:rFonts w:ascii="Roboto" w:hAnsi="Roboto"/>
+          <w:color w:val="3C4043"/>
+          <w:spacing w:val="3"/>
+          <w:sz w:val="21"/>
+          <w:szCs w:val="21"/>
+        </w:rPr>
+        <w:br/>
+        <w:t>1.    Creación de un tercer mapa personalizado:</w:t>
+      </w:r>
+      <w:r>
+        <w:rPr>
+          <w:rFonts w:ascii="Roboto" w:hAnsi="Roboto"/>
+          <w:color w:val="3C4043"/>
+          <w:spacing w:val="3"/>
+          <w:sz w:val="21"/>
+          <w:szCs w:val="21"/>
+        </w:rPr>
+        <w:br/>
+        <w:t>o    Diseñe un nuevo mapa que represente el camino hacia su domicilio u otra ubicación de interés.</w:t>
+      </w:r>
+      <w:r>
+        <w:rPr>
+          <w:rFonts w:ascii="Roboto" w:hAnsi="Roboto"/>
+          <w:color w:val="3C4043"/>
+          <w:spacing w:val="3"/>
+          <w:sz w:val="21"/>
+          <w:szCs w:val="21"/>
+        </w:rPr>
+        <w:br/>
+        <w:t>o    Implemente una matriz de movimiento específica para este mapa.</w:t>
+      </w:r>
+      <w:r>
+        <w:rPr>
+          <w:rFonts w:ascii="Roboto" w:hAnsi="Roboto"/>
+          <w:color w:val="3C4043"/>
+          <w:spacing w:val="3"/>
+          <w:sz w:val="21"/>
+          <w:szCs w:val="21"/>
+        </w:rPr>
+        <w:br/>
+        <w:t>o    Cree un layout propio para esta ubicación con elementos visuales distintivos.</w:t>
+      </w:r>
+      <w:r>
+        <w:rPr>
+          <w:rFonts w:ascii="Roboto" w:hAnsi="Roboto"/>
+          <w:color w:val="3C4043"/>
+          <w:spacing w:val="3"/>
+          <w:sz w:val="21"/>
+          <w:szCs w:val="21"/>
+        </w:rPr>
+        <w:br/>
+        <w:t>2.    Integración con la aplicación principal:</w:t>
+      </w:r>
+      <w:r>
+        <w:rPr>
+          <w:rFonts w:ascii="Roboto" w:hAnsi="Roboto"/>
+          <w:color w:val="3C4043"/>
+          <w:spacing w:val="3"/>
+          <w:sz w:val="21"/>
+          <w:szCs w:val="21"/>
+        </w:rPr>
+        <w:br/>
+        <w:t>o    Añada opciones en la interfaz para permitir la navegación al nuevo mapa.</w:t>
+      </w:r>
+      <w:r>
+        <w:rPr>
+          <w:rFonts w:ascii="Roboto" w:hAnsi="Roboto"/>
+          <w:color w:val="3C4043"/>
+          <w:spacing w:val="3"/>
+          <w:sz w:val="21"/>
+          <w:szCs w:val="21"/>
+        </w:rPr>
+        <w:br/>
+        <w:t>o    Implemente puntos de conexión entre los mapas existentes y este nuevo destino.</w:t>
+      </w:r>
+      <w:r>
+        <w:rPr>
+          <w:rFonts w:ascii="Roboto" w:hAnsi="Roboto"/>
+          <w:color w:val="3C4043"/>
+          <w:spacing w:val="3"/>
+          <w:sz w:val="21"/>
+          <w:szCs w:val="21"/>
+        </w:rPr>
+        <w:br/>
+        <w:t>3.    Funcionalidades adicionales:</w:t>
+      </w:r>
+      <w:r>
+        <w:rPr>
+          <w:rFonts w:ascii="Roboto" w:hAnsi="Roboto"/>
+          <w:color w:val="3C4043"/>
+          <w:spacing w:val="3"/>
+          <w:sz w:val="21"/>
+          <w:szCs w:val="21"/>
+        </w:rPr>
+        <w:br/>
+        <w:t>o    Añada al menos tres puntos de interés en este nuevo mapa.</w:t>
+      </w:r>
+      <w:r>
+        <w:rPr>
+          <w:rFonts w:ascii="Roboto" w:hAnsi="Roboto"/>
+          <w:color w:val="3C4043"/>
+          <w:spacing w:val="3"/>
+          <w:sz w:val="21"/>
+          <w:szCs w:val="21"/>
+        </w:rPr>
+        <w:br/>
+        <w:t>o    Implemente información descriptiva que se muestre al interactuar con estos puntos.</w:t>
+      </w:r>
+      <w:r>
+        <w:rPr>
+          <w:rFonts w:ascii="Roboto" w:hAnsi="Roboto"/>
+          <w:color w:val="3C4043"/>
+          <w:spacing w:val="3"/>
+          <w:sz w:val="21"/>
+          <w:szCs w:val="21"/>
+        </w:rPr>
+        <w:br/>
+        <w:t>o    Asegúrese de que la comunicación con el servidor continúe funcionando en esta nueva área.</w:t>
+      </w:r>
+      <w:r>
+        <w:rPr>
+          <w:rFonts w:ascii="Roboto" w:hAnsi="Roboto"/>
+          <w:color w:val="3C4043"/>
+          <w:spacing w:val="3"/>
+          <w:sz w:val="21"/>
+          <w:szCs w:val="21"/>
+        </w:rPr>
+        <w:br/>
+        <w:t>4.    Evidencias:</w:t>
+      </w:r>
+      <w:r>
+        <w:rPr>
+          <w:rFonts w:ascii="Roboto" w:hAnsi="Roboto"/>
+          <w:color w:val="3C4043"/>
+          <w:spacing w:val="3"/>
+          <w:sz w:val="21"/>
+          <w:szCs w:val="21"/>
+        </w:rPr>
+        <w:br/>
+        <w:t>o    Capturas de pantalla del mapa personalizado.</w:t>
+      </w:r>
+      <w:r>
+        <w:rPr>
+          <w:rFonts w:ascii="Roboto" w:hAnsi="Roboto"/>
+          <w:color w:val="3C4043"/>
+          <w:spacing w:val="3"/>
+          <w:sz w:val="21"/>
+          <w:szCs w:val="21"/>
+        </w:rPr>
+        <w:br/>
+        <w:t>o    Demostración de la transición desde el mapa principal hasta este nuevo destino.</w:t>
+      </w:r>
+      <w:r>
+        <w:rPr>
+          <w:rFonts w:ascii="Roboto" w:hAnsi="Roboto"/>
+          <w:color w:val="3C4043"/>
+          <w:spacing w:val="3"/>
+          <w:sz w:val="21"/>
+          <w:szCs w:val="21"/>
+        </w:rPr>
+        <w:br/>
+        <w:t>o    Capturas de pantalla mostrando la interacción con los puntos de interés.</w:t>
+      </w:r>
+    </w:p>
     <w:sectPr>
       <w:pgSz w:w="11906" w:h="16838"/>
       <w:pgMar w:top="1440" w:right="1440" w:bottom="1440" w:left="1440" w:header="708" w:footer="708" w:gutter="0"/>
